--- a/React/PROVA Harry Potter.docx
+++ b/React/PROVA Harry Potter.docx
@@ -283,7 +283,6 @@
         </w:rPr>
         <w:t>(</w:t>
       </w:r>
-      <w:proofErr w:type="spellStart"/>
       <w:r>
         <w:rPr>
           <w:rFonts w:ascii="Arial" w:eastAsia="Times New Roman" w:hAnsi="Arial" w:cs="Arial"/>
@@ -292,7 +291,6 @@
         </w:rPr>
         <w:t>characters</w:t>
       </w:r>
-      <w:proofErr w:type="spellEnd"/>
       <w:r>
         <w:rPr>
           <w:rFonts w:ascii="Arial" w:eastAsia="Times New Roman" w:hAnsi="Arial" w:cs="Arial"/>
@@ -371,25 +369,7 @@
           <w:color w:val="000000"/>
           <w:lang w:eastAsia="pt-BR"/>
         </w:rPr>
-        <w:t>exibir os personagens separados por casa (</w:t>
-      </w:r>
-      <w:proofErr w:type="spellStart"/>
-      <w:r>
-        <w:rPr>
-          <w:rFonts w:ascii="Arial" w:eastAsia="Times New Roman" w:hAnsi="Arial" w:cs="Arial"/>
-          <w:color w:val="000000"/>
-          <w:lang w:eastAsia="pt-BR"/>
-        </w:rPr>
-        <w:t>house</w:t>
-      </w:r>
-      <w:proofErr w:type="spellEnd"/>
-      <w:r>
-        <w:rPr>
-          <w:rFonts w:ascii="Arial" w:eastAsia="Times New Roman" w:hAnsi="Arial" w:cs="Arial"/>
-          <w:color w:val="000000"/>
-          <w:lang w:eastAsia="pt-BR"/>
-        </w:rPr>
-        <w:t>);</w:t>
+        <w:t>exibir os personagens separados por casa (house);</w:t>
       </w:r>
     </w:p>
     <w:p>
@@ -488,43 +468,7 @@
           <w:color w:val="000000"/>
           <w:lang w:eastAsia="pt-BR"/>
         </w:rPr>
-        <w:t xml:space="preserve"> (</w:t>
-      </w:r>
-      <w:proofErr w:type="spellStart"/>
-      <w:r>
-        <w:rPr>
-          <w:rFonts w:ascii="Arial" w:eastAsia="Times New Roman" w:hAnsi="Arial" w:cs="Arial"/>
-          <w:color w:val="000000"/>
-          <w:lang w:eastAsia="pt-BR"/>
-        </w:rPr>
-        <w:t>react</w:t>
-      </w:r>
-      <w:proofErr w:type="spellEnd"/>
-      <w:r>
-        <w:rPr>
-          <w:rFonts w:ascii="Arial" w:eastAsia="Times New Roman" w:hAnsi="Arial" w:cs="Arial"/>
-          <w:color w:val="000000"/>
-          <w:lang w:eastAsia="pt-BR"/>
-        </w:rPr>
-        <w:t>-</w:t>
-      </w:r>
-      <w:proofErr w:type="spellStart"/>
-      <w:r>
-        <w:rPr>
-          <w:rFonts w:ascii="Arial" w:eastAsia="Times New Roman" w:hAnsi="Arial" w:cs="Arial"/>
-          <w:color w:val="000000"/>
-          <w:lang w:eastAsia="pt-BR"/>
-        </w:rPr>
-        <w:t>router</w:t>
-      </w:r>
-      <w:proofErr w:type="spellEnd"/>
-      <w:r>
-        <w:rPr>
-          <w:rFonts w:ascii="Arial" w:eastAsia="Times New Roman" w:hAnsi="Arial" w:cs="Arial"/>
-          <w:color w:val="000000"/>
-          <w:lang w:eastAsia="pt-BR"/>
-        </w:rPr>
-        <w:t>-dom)</w:t>
+        <w:t xml:space="preserve"> (react-router-dom)</w:t>
       </w:r>
       <w:r>
         <w:rPr>
@@ -581,25 +525,7 @@
           <w:color w:val="000000"/>
           <w:lang w:eastAsia="pt-BR"/>
         </w:rPr>
-        <w:t xml:space="preserve"> Fazer todas as consultas na </w:t>
-      </w:r>
-      <w:proofErr w:type="spellStart"/>
-      <w:r>
-        <w:rPr>
-          <w:rFonts w:ascii="Arial" w:eastAsia="Times New Roman" w:hAnsi="Arial" w:cs="Arial"/>
-          <w:color w:val="000000"/>
-          <w:lang w:eastAsia="pt-BR"/>
-        </w:rPr>
-        <w:t>api</w:t>
-      </w:r>
-      <w:proofErr w:type="spellEnd"/>
-      <w:r>
-        <w:rPr>
-          <w:rFonts w:ascii="Arial" w:eastAsia="Times New Roman" w:hAnsi="Arial" w:cs="Arial"/>
-          <w:color w:val="000000"/>
-          <w:lang w:eastAsia="pt-BR"/>
-        </w:rPr>
-        <w:t xml:space="preserve"> abaixo e </w:t>
+        <w:t xml:space="preserve"> Fazer todas as consultas na api abaixo e </w:t>
       </w:r>
       <w:r>
         <w:rPr>
@@ -616,25 +542,7 @@
           <w:color w:val="000000"/>
           <w:lang w:eastAsia="pt-BR"/>
         </w:rPr>
-        <w:t xml:space="preserve"> usar o </w:t>
-      </w:r>
-      <w:proofErr w:type="spellStart"/>
-      <w:r>
-        <w:rPr>
-          <w:rFonts w:ascii="Arial" w:eastAsia="Times New Roman" w:hAnsi="Arial" w:cs="Arial"/>
-          <w:color w:val="000000"/>
-          <w:lang w:eastAsia="pt-BR"/>
-        </w:rPr>
-        <w:t>Redux</w:t>
-      </w:r>
-      <w:proofErr w:type="spellEnd"/>
-      <w:r>
-        <w:rPr>
-          <w:rFonts w:ascii="Arial" w:eastAsia="Times New Roman" w:hAnsi="Arial" w:cs="Arial"/>
-          <w:color w:val="000000"/>
-          <w:lang w:eastAsia="pt-BR"/>
-        </w:rPr>
-        <w:t>.</w:t>
+        <w:t xml:space="preserve"> usar o Redux.</w:t>
       </w:r>
     </w:p>
     <w:p>
@@ -972,58 +880,66 @@
           <w:color w:val="000000"/>
           <w:lang w:eastAsia="pt-BR"/>
         </w:rPr>
-        <w:t xml:space="preserve"> crie um </w:t>
-      </w:r>
-      <w:proofErr w:type="spellStart"/>
-      <w:r>
-        <w:rPr>
-          <w:rFonts w:ascii="Arial" w:eastAsia="Times New Roman" w:hAnsi="Arial" w:cs="Arial"/>
-          <w:color w:val="000000"/>
-          <w:lang w:eastAsia="pt-BR"/>
-        </w:rPr>
-        <w:t>card</w:t>
-      </w:r>
-      <w:proofErr w:type="spellEnd"/>
-      <w:r>
-        <w:rPr>
-          <w:rFonts w:ascii="Arial" w:eastAsia="Times New Roman" w:hAnsi="Arial" w:cs="Arial"/>
-          <w:color w:val="000000"/>
-          <w:lang w:eastAsia="pt-BR"/>
-        </w:rPr>
-        <w:t xml:space="preserve"> e insira as seguintes informações: </w:t>
-      </w:r>
-      <w:r>
-        <w:rPr>
-          <w:rFonts w:ascii="Arial" w:eastAsia="Times New Roman" w:hAnsi="Arial" w:cs="Arial"/>
-          <w:color w:val="000000"/>
-          <w:lang w:eastAsia="pt-BR"/>
-        </w:rPr>
-        <w:t>Nome, Espécie, Gênero</w:t>
-      </w:r>
-      <w:r>
-        <w:rPr>
-          <w:rFonts w:ascii="Arial" w:eastAsia="Times New Roman" w:hAnsi="Arial" w:cs="Arial"/>
-          <w:color w:val="000000"/>
-          <w:lang w:eastAsia="pt-BR"/>
-        </w:rPr>
-        <w:t xml:space="preserve">, Casa, Nome do ator e </w:t>
-      </w:r>
-      <w:r>
-        <w:rPr>
-          <w:rFonts w:ascii="Arial" w:eastAsia="Times New Roman" w:hAnsi="Arial" w:cs="Arial"/>
-          <w:color w:val="000000"/>
-          <w:lang w:eastAsia="pt-BR"/>
-        </w:rPr>
-        <w:t>F</w:t>
-      </w:r>
-      <w:r>
-        <w:rPr>
-          <w:rFonts w:ascii="Arial" w:eastAsia="Times New Roman" w:hAnsi="Arial" w:cs="Arial"/>
-          <w:color w:val="000000"/>
-          <w:lang w:eastAsia="pt-BR"/>
-        </w:rPr>
-        <w:t>oto.</w:t>
-      </w:r>
+        <w:t xml:space="preserve"> crie um card e insira as seguintes informações: </w:t>
+      </w:r>
+      <w:r>
+        <w:rPr>
+          <w:rFonts w:ascii="Arial" w:eastAsia="Times New Roman" w:hAnsi="Arial" w:cs="Arial"/>
+          <w:color w:val="000000"/>
+          <w:lang w:eastAsia="pt-BR"/>
+        </w:rPr>
+        <w:t xml:space="preserve">Nome, </w:t>
+      </w:r>
+      <w:r>
+        <w:rPr>
+          <w:rFonts w:ascii="Arial" w:eastAsia="Times New Roman" w:hAnsi="Arial" w:cs="Arial"/>
+          <w:color w:val="000000"/>
+          <w:lang w:eastAsia="pt-BR"/>
+        </w:rPr>
+        <w:t xml:space="preserve">Foto, </w:t>
+      </w:r>
+      <w:r>
+        <w:rPr>
+          <w:rFonts w:ascii="Arial" w:eastAsia="Times New Roman" w:hAnsi="Arial" w:cs="Arial"/>
+          <w:color w:val="000000"/>
+          <w:lang w:eastAsia="pt-BR"/>
+        </w:rPr>
+        <w:t>Nome do ator</w:t>
+      </w:r>
+      <w:r>
+        <w:rPr>
+          <w:rFonts w:ascii="Arial" w:eastAsia="Times New Roman" w:hAnsi="Arial" w:cs="Arial"/>
+          <w:color w:val="000000"/>
+          <w:lang w:eastAsia="pt-BR"/>
+        </w:rPr>
+        <w:t xml:space="preserve">, </w:t>
+      </w:r>
+      <w:r>
+        <w:rPr>
+          <w:rFonts w:ascii="Arial" w:eastAsia="Times New Roman" w:hAnsi="Arial" w:cs="Arial"/>
+          <w:color w:val="000000"/>
+          <w:lang w:eastAsia="pt-BR"/>
+        </w:rPr>
+        <w:t>Espécie, Gênero</w:t>
+      </w:r>
+      <w:r>
+        <w:rPr>
+          <w:rFonts w:ascii="Arial" w:eastAsia="Times New Roman" w:hAnsi="Arial" w:cs="Arial"/>
+          <w:color w:val="000000"/>
+          <w:lang w:eastAsia="pt-BR"/>
+        </w:rPr>
+        <w:t xml:space="preserve"> e</w:t>
+      </w:r>
+      <w:r>
+        <w:rPr>
+          <w:rFonts w:ascii="Arial" w:eastAsia="Times New Roman" w:hAnsi="Arial" w:cs="Arial"/>
+          <w:color w:val="000000"/>
+          <w:lang w:eastAsia="pt-BR"/>
+        </w:rPr>
+        <w:t xml:space="preserve"> Casa.</w:t>
+      </w:r>
+      <w:bookmarkStart w:id="1" w:name="_GoBack"/>
+      <w:bookmarkEnd w:id="1"/>
     </w:p>
     <w:p>
       <w:pPr>
@@ -1247,25 +1163,7 @@
           <w:color w:val="000000"/>
           <w:lang w:eastAsia="pt-BR"/>
         </w:rPr>
-        <w:t xml:space="preserve">crie um </w:t>
-      </w:r>
-      <w:proofErr w:type="spellStart"/>
-      <w:r>
-        <w:rPr>
-          <w:rFonts w:ascii="Arial" w:eastAsia="Times New Roman" w:hAnsi="Arial" w:cs="Arial"/>
-          <w:color w:val="000000"/>
-          <w:lang w:eastAsia="pt-BR"/>
-        </w:rPr>
-        <w:t>card</w:t>
-      </w:r>
-      <w:proofErr w:type="spellEnd"/>
-      <w:r>
-        <w:rPr>
-          <w:rFonts w:ascii="Arial" w:eastAsia="Times New Roman" w:hAnsi="Arial" w:cs="Arial"/>
-          <w:color w:val="000000"/>
-          <w:lang w:eastAsia="pt-BR"/>
-        </w:rPr>
-        <w:t xml:space="preserve"> e insira as seguintes informações: </w:t>
+        <w:t xml:space="preserve">crie um card e insira as seguintes informações: </w:t>
       </w:r>
       <w:r>
         <w:rPr>
@@ -1485,7 +1383,6 @@
         </w:rPr>
         <w:t xml:space="preserve"> “</w:t>
       </w:r>
-      <w:proofErr w:type="spellStart"/>
       <w:r>
         <w:rPr>
           <w:rFonts w:ascii="Arial" w:eastAsia="Times New Roman" w:hAnsi="Arial" w:cs="Arial"/>
@@ -1493,7 +1390,6 @@
         </w:rPr>
         <w:t>HarryPotter</w:t>
       </w:r>
-      <w:proofErr w:type="spellEnd"/>
       <w:r>
         <w:rPr>
           <w:rFonts w:ascii="Arial" w:eastAsia="Times New Roman" w:hAnsi="Arial" w:cs="Arial"/>
@@ -1605,7 +1501,6 @@
         </w:rPr>
         <w:t xml:space="preserve"> pasta “</w:t>
       </w:r>
-      <w:proofErr w:type="spellStart"/>
       <w:r>
         <w:rPr>
           <w:rFonts w:ascii="Arial" w:eastAsia="Times New Roman" w:hAnsi="Arial" w:cs="Arial"/>
@@ -1613,7 +1508,6 @@
         </w:rPr>
         <w:t>HarryPotter</w:t>
       </w:r>
-      <w:proofErr w:type="spellEnd"/>
       <w:r>
         <w:rPr>
           <w:rFonts w:ascii="Arial" w:eastAsia="Times New Roman" w:hAnsi="Arial" w:cs="Arial"/>
@@ -1676,25 +1570,7 @@
           <w:color w:val="000000"/>
           <w:lang w:eastAsia="pt-BR"/>
         </w:rPr>
-        <w:t xml:space="preserve">(seguindo padrão do </w:t>
-      </w:r>
-      <w:proofErr w:type="spellStart"/>
-      <w:r>
-        <w:rPr>
-          <w:rFonts w:ascii="Arial" w:eastAsia="Times New Roman" w:hAnsi="Arial" w:cs="Arial"/>
-          <w:color w:val="000000"/>
-          <w:lang w:eastAsia="pt-BR"/>
-        </w:rPr>
-        <w:t>ClassRoom</w:t>
-      </w:r>
-      <w:proofErr w:type="spellEnd"/>
-      <w:r>
-        <w:rPr>
-          <w:rFonts w:ascii="Arial" w:eastAsia="Times New Roman" w:hAnsi="Arial" w:cs="Arial"/>
-          <w:color w:val="000000"/>
-          <w:lang w:eastAsia="pt-BR"/>
-        </w:rPr>
-        <w:t xml:space="preserve">) e </w:t>
+        <w:t xml:space="preserve">(seguindo padrão do ClassRoom) e </w:t>
       </w:r>
       <w:r>
         <w:rPr>
@@ -1976,8 +1852,6 @@
           <w:rFonts w:ascii="Arial" w:hAnsi="Arial" w:cs="Arial"/>
         </w:rPr>
       </w:pPr>
-      <w:bookmarkStart w:id="1" w:name="_GoBack"/>
-      <w:bookmarkEnd w:id="1"/>
     </w:p>
     <w:p>
       <w:pPr>
